--- a/Skills Boot Camp Week 1 Timesheet.docx
+++ b/Skills Boot Camp Week 1 Timesheet.docx
@@ -1300,6 +1300,7 @@
               <w:rPr>
                 <w:rFonts w:ascii="Calibri" w:hAnsi="Calibri" w:cs="Calibri"/>
               </w:rPr>
+              <w:lastRenderedPageBreak/>
               <w:t xml:space="preserve">Learner to research the professional standards, practices and the codes of conduct needed to follow when working in the care sector. </w:t>
             </w:r>
           </w:p>
@@ -1335,6 +1336,7 @@
               <w:rPr>
                 <w:rFonts w:ascii="Calibri" w:hAnsi="Calibri" w:cs="Calibri"/>
               </w:rPr>
+              <w:lastRenderedPageBreak/>
               <w:t>Omar Rahim</w:t>
             </w:r>
           </w:p>
@@ -2309,6 +2311,7 @@
           <w:lang w:eastAsia="en-GB"/>
           <w14:ligatures w14:val="none"/>
         </w:rPr>
+        <w:lastRenderedPageBreak/>
         <w:t xml:space="preserve">I, </w:t>
       </w:r>
       <w:r>
@@ -2688,7 +2691,25 @@
                 <w:lang w:eastAsia="en-GB"/>
                 <w14:ligatures w14:val="none"/>
               </w:rPr>
-              <w:t>10;00am</w:t>
+              <w:t>10</w:t>
+            </w:r>
+            <w:r>
+              <w:rPr>
+                <w:rFonts w:ascii="Calibri" w:eastAsia="Times New Roman" w:hAnsi="Calibri" w:cs="Calibri"/>
+                <w:kern w:val="0"/>
+                <w:lang w:eastAsia="en-GB"/>
+                <w14:ligatures w14:val="none"/>
+              </w:rPr>
+              <w:t>:</w:t>
+            </w:r>
+            <w:r>
+              <w:rPr>
+                <w:rFonts w:ascii="Calibri" w:eastAsia="Times New Roman" w:hAnsi="Calibri" w:cs="Calibri"/>
+                <w:kern w:val="0"/>
+                <w:lang w:eastAsia="en-GB"/>
+                <w14:ligatures w14:val="none"/>
+              </w:rPr>
+              <w:t>00am</w:t>
             </w:r>
           </w:p>
         </w:tc>
@@ -3043,7 +3064,6 @@
                 <w:lang w:eastAsia="en-GB"/>
                 <w14:ligatures w14:val="none"/>
               </w:rPr>
-              <w:lastRenderedPageBreak/>
               <w:t>Wednesday</w:t>
             </w:r>
           </w:p>
@@ -3692,6 +3712,7 @@
         </w:rPr>
         <w:t xml:space="preserve"> </w:t>
       </w:r>
+      <w:proofErr w:type="spellStart"/>
       <w:r>
         <w:rPr>
           <w:rFonts w:ascii="Calibri" w:eastAsia="Times New Roman" w:hAnsi="Calibri" w:cs="Calibri"/>
@@ -3701,6 +3722,7 @@
         </w:rPr>
         <w:t>learner_name</w:t>
       </w:r>
+      <w:proofErr w:type="spellEnd"/>
       <w:r>
         <w:rPr>
           <w:rFonts w:ascii="Calibri" w:eastAsia="Times New Roman" w:hAnsi="Calibri" w:cs="Calibri"/>
@@ -3730,6 +3752,7 @@
         </w:rPr>
         <w:t xml:space="preserve"> </w:t>
       </w:r>
+      <w:proofErr w:type="spellStart"/>
       <w:r>
         <w:rPr>
           <w:rFonts w:ascii="Calibri" w:eastAsia="Times New Roman" w:hAnsi="Calibri" w:cs="Calibri"/>
@@ -3739,15 +3762,19 @@
         </w:rPr>
         <w:t>learner_signature</w:t>
       </w:r>
-      <w:r>
+      <w:proofErr w:type="spellEnd"/>
+    </w:p>
+    <w:p>
+      <w:pPr>
+        <w:spacing w:before="100" w:beforeAutospacing="1" w:after="100" w:afterAutospacing="1" w:line="240" w:lineRule="auto"/>
+        <w:ind w:left="-851" w:right="-613"/>
         <w:rPr>
           <w:rFonts w:ascii="Calibri" w:eastAsia="Times New Roman" w:hAnsi="Calibri" w:cs="Calibri"/>
           <w:kern w:val="0"/>
           <w:lang w:eastAsia="en-GB"/>
           <w14:ligatures w14:val="none"/>
         </w:rPr>
-        <w:br/>
-      </w:r>
+      </w:pPr>
       <w:r>
         <w:rPr>
           <w:rFonts w:ascii="Calibri" w:eastAsia="Times New Roman" w:hAnsi="Calibri" w:cs="Calibri"/>

--- a/Skills Boot Camp Week 1 Timesheet.docx
+++ b/Skills Boot Camp Week 1 Timesheet.docx
@@ -1300,7 +1300,6 @@
               <w:rPr>
                 <w:rFonts w:ascii="Calibri" w:hAnsi="Calibri" w:cs="Calibri"/>
               </w:rPr>
-              <w:lastRenderedPageBreak/>
               <w:t xml:space="preserve">Learner to research the professional standards, practices and the codes of conduct needed to follow when working in the care sector. </w:t>
             </w:r>
           </w:p>
@@ -1336,7 +1335,6 @@
               <w:rPr>
                 <w:rFonts w:ascii="Calibri" w:hAnsi="Calibri" w:cs="Calibri"/>
               </w:rPr>
-              <w:lastRenderedPageBreak/>
               <w:t>Omar Rahim</w:t>
             </w:r>
           </w:p>
@@ -2311,9 +2309,9 @@
           <w:lang w:eastAsia="en-GB"/>
           <w14:ligatures w14:val="none"/>
         </w:rPr>
-        <w:lastRenderedPageBreak/>
         <w:t xml:space="preserve">I, </w:t>
       </w:r>
+      <w:proofErr w:type="spellStart"/>
       <w:r>
         <w:rPr>
           <w:rFonts w:ascii="Calibri" w:eastAsia="Times New Roman" w:hAnsi="Calibri" w:cs="Calibri"/>
@@ -2323,8 +2321,9 @@
           <w:lang w:eastAsia="en-GB"/>
           <w14:ligatures w14:val="none"/>
         </w:rPr>
-        <w:t>(Add your full name)</w:t>
+        <w:t>learner_name</w:t>
       </w:r>
+      <w:proofErr w:type="spellEnd"/>
       <w:r>
         <w:rPr>
           <w:rFonts w:ascii="Calibri" w:eastAsia="Times New Roman" w:hAnsi="Calibri" w:cs="Calibri"/>
@@ -3064,6 +3063,7 @@
                 <w:lang w:eastAsia="en-GB"/>
                 <w14:ligatures w14:val="none"/>
               </w:rPr>
+              <w:lastRenderedPageBreak/>
               <w:t>Wednesday</w:t>
             </w:r>
           </w:p>
